--- a/en/Thingstodo.docx
+++ b/en/Thingstodo.docx
@@ -144,18 +144,8 @@
             <w:b/>
             <w:sz w:val="28"/>
           </w:rPr>
-          <w:t xml:space="preserve">Travel &amp; </w:t>
+          <w:t>Travel &amp; Accomodation</w:t>
         </w:r>
-        <w:proofErr w:type="spellStart"/>
-        <w:r>
-          <w:rPr>
-            <w:rStyle w:val="Hyperlink"/>
-            <w:b/>
-            <w:sz w:val="28"/>
-          </w:rPr>
-          <w:t>Accomodation</w:t>
-        </w:r>
-        <w:proofErr w:type="spellEnd"/>
       </w:hyperlink>
       <w:r>
         <w:rPr>
@@ -187,17 +177,9 @@
             <w:b/>
             <w:sz w:val="28"/>
           </w:rPr>
-          <w:t>Things</w:t>
+          <w:t>Things to do</w:t>
         </w:r>
       </w:hyperlink>
-      <w:r>
-        <w:rPr>
-          <w:rStyle w:val="Hyperlink"/>
-          <w:b/>
-          <w:sz w:val="28"/>
-        </w:rPr>
-        <w:t xml:space="preserve"> to do</w:t>
-      </w:r>
       <w:r>
         <w:rPr>
           <w:b/>
@@ -243,7 +225,8 @@
     <w:p>
       <w:pPr>
         <w:pStyle w:val="Heading1"/>
-        <w:ind w:left="720"/>
+        <w:ind w:left="720" w:right="760"/>
+        <w:jc w:val="both"/>
         <w:rPr>
           <w:b/>
           <w:bCs/>
@@ -346,21 +329,7 @@
         <w:rPr>
           <w:color w:val="595959" w:themeColor="text1" w:themeTint="A6"/>
         </w:rPr>
-        <w:t xml:space="preserve">) any dietary restrictions (vegan, gluten-free, </w:t>
-      </w:r>
-      <w:proofErr w:type="spellStart"/>
-      <w:r>
-        <w:rPr>
-          <w:color w:val="595959" w:themeColor="text1" w:themeTint="A6"/>
-        </w:rPr>
-        <w:t>etc</w:t>
-      </w:r>
-      <w:proofErr w:type="spellEnd"/>
-      <w:r>
-        <w:rPr>
-          <w:color w:val="595959" w:themeColor="text1" w:themeTint="A6"/>
-        </w:rPr>
-        <w:t>)</w:t>
+        <w:t>) any dietary restrictions (vegan, gluten-free, etc)</w:t>
       </w:r>
       <w:r>
         <w:rPr>

--- a/en/Thingstodo.docx
+++ b/en/Thingstodo.docx
@@ -73,6 +73,7 @@
     <w:bookmarkEnd w:id="0"/>
     <w:p>
       <w:pPr>
+        <w:ind w:left="720"/>
         <w:jc w:val="center"/>
         <w:rPr>
           <w:b/>
@@ -144,7 +145,23 @@
             <w:b/>
             <w:sz w:val="28"/>
           </w:rPr>
-          <w:t>Travel &amp; Accomodation</w:t>
+          <w:t>Travel &amp; Accom</w:t>
+        </w:r>
+        <w:r>
+          <w:rPr>
+            <w:rStyle w:val="Hyperlink"/>
+            <w:b/>
+            <w:sz w:val="28"/>
+          </w:rPr>
+          <w:t>m</w:t>
+        </w:r>
+        <w:r>
+          <w:rPr>
+            <w:rStyle w:val="Hyperlink"/>
+            <w:b/>
+            <w:sz w:val="28"/>
+          </w:rPr>
+          <w:t>odation</w:t>
         </w:r>
       </w:hyperlink>
       <w:r>
@@ -240,10 +257,9 @@
           <w:bCs/>
           <w:color w:val="FFFFFF" w:themeColor="background1"/>
         </w:rPr>
-        <w:t>RSVP</w:t>
-      </w:r>
-    </w:p>
-    <w:bookmarkEnd w:id="1"/>
+        <w:t>Things to do</w:t>
+      </w:r>
+    </w:p>
     <w:p>
       <w:pPr>
         <w:ind w:left="720"/>
@@ -256,88 +272,339 @@
         <w:rPr>
           <w:color w:val="595959" w:themeColor="text1" w:themeTint="A6"/>
         </w:rPr>
-        <w:t xml:space="preserve">Please RSVP to </w:t>
-      </w:r>
-      <w:hyperlink r:id="rId12" w:history="1">
-        <w:r>
-          <w:rPr>
-            <w:rStyle w:val="Hyperlink"/>
-          </w:rPr>
-          <w:t>mariandrobh@gmail.com</w:t>
-        </w:r>
-      </w:hyperlink>
-      <w:r>
-        <w:rPr>
-          <w:color w:val="595959" w:themeColor="text1" w:themeTint="A6"/>
-        </w:rPr>
-        <w:t xml:space="preserve"> by </w:t>
-      </w:r>
+        <w:t xml:space="preserve">Hi! This is Mari, I’m taking over this section of the website. </w:t>
+      </w:r>
+    </w:p>
+    <w:p>
+      <w:pPr>
+        <w:ind w:left="720"/>
+        <w:jc w:val="both"/>
+        <w:rPr>
+          <w:color w:val="595959" w:themeColor="text1" w:themeTint="A6"/>
+        </w:rPr>
+      </w:pPr>
+      <w:r>
+        <w:rPr>
+          <w:color w:val="595959" w:themeColor="text1" w:themeTint="A6"/>
+        </w:rPr>
+        <w:t>If you haven’t been to Italy yet, or even if it’s not your first time, this wedding is a great excuse to explore this beautiful Country</w:t>
+      </w:r>
+      <w:r>
+        <w:t>.</w:t>
+      </w:r>
+    </w:p>
+    <w:p>
+      <w:pPr>
+        <w:ind w:left="720"/>
+        <w:jc w:val="both"/>
+        <w:rPr>
+          <w:color w:val="595959" w:themeColor="text1" w:themeTint="A6"/>
+        </w:rPr>
+      </w:pPr>
       <w:r>
         <w:rPr>
           <w:b/>
           <w:bCs/>
           <w:color w:val="595959" w:themeColor="text1" w:themeTint="A6"/>
-        </w:rPr>
-        <w:t>January 31</w:t>
-      </w:r>
+          <w:u w:val="single"/>
+        </w:rPr>
+        <w:t>Up to 3 days</w:t>
+      </w:r>
+      <w:r>
+        <w:rPr>
+          <w:color w:val="595959" w:themeColor="text1" w:themeTint="A6"/>
+          <w:u w:val="single"/>
+        </w:rPr>
+        <w:t>:</w:t>
+      </w:r>
+      <w:r>
+        <w:rPr>
+          <w:color w:val="595959" w:themeColor="text1" w:themeTint="A6"/>
+        </w:rPr>
+        <w:t xml:space="preserve"> </w:t>
+      </w:r>
+      <w:r>
+        <w:rPr>
+          <w:color w:val="595959" w:themeColor="text1" w:themeTint="A6"/>
+        </w:rPr>
+        <w:t>check out Mari’s three-days Rome itinerary with favorite restaurants, ice-cream shops and a time-saver (even walkable) tour.</w:t>
+      </w:r>
+    </w:p>
+    <w:bookmarkStart w:id="2" w:name="_MON_1730364069"/>
+    <w:bookmarkEnd w:id="2"/>
+    <w:p>
+      <w:pPr>
+        <w:ind w:left="720"/>
+        <w:jc w:val="both"/>
+        <w:rPr>
+          <w:color w:val="595959" w:themeColor="text1" w:themeTint="A6"/>
+        </w:rPr>
+      </w:pPr>
+      <w:r>
+        <w:rPr>
+          <w:color w:val="595959" w:themeColor="text1" w:themeTint="A6"/>
+        </w:rPr>
+        <w:object w:dxaOrig="1508" w:dyaOrig="983" w14:anchorId="41DFA6E7">
+          <v:shapetype id="_x0000_t75" coordsize="21600,21600" o:spt="75" o:preferrelative="t" path="m@4@5l@4@11@9@11@9@5xe" filled="f" stroked="f">
+            <v:stroke joinstyle="miter"/>
+            <v:formulas>
+              <v:f eqn="if lineDrawn pixelLineWidth 0"/>
+              <v:f eqn="sum @0 1 0"/>
+              <v:f eqn="sum 0 0 @1"/>
+              <v:f eqn="prod @2 1 2"/>
+              <v:f eqn="prod @3 21600 pixelWidth"/>
+              <v:f eqn="prod @3 21600 pixelHeight"/>
+              <v:f eqn="sum @0 0 1"/>
+              <v:f eqn="prod @6 1 2"/>
+              <v:f eqn="prod @7 21600 pixelWidth"/>
+              <v:f eqn="sum @8 21600 0"/>
+              <v:f eqn="prod @7 21600 pixelHeight"/>
+              <v:f eqn="sum @10 21600 0"/>
+            </v:formulas>
+            <v:path o:extrusionok="f" gradientshapeok="t" o:connecttype="rect"/>
+            <o:lock v:ext="edit" aspectratio="t"/>
+          </v:shapetype>
+          <v:shape id="_x0000_i1025" type="#_x0000_t75" style="width:75.5pt;height:49pt" o:ole="">
+            <v:imagedata r:id="rId12" o:title=""/>
+          </v:shape>
+          <o:OLEObject Type="Embed" ProgID="Word.Document.12" ShapeID="_x0000_i1025" DrawAspect="Icon" ObjectID="_1730366459" r:id="rId13">
+            <o:FieldCodes>\s</o:FieldCodes>
+          </o:OLEObject>
+        </w:object>
+      </w:r>
+    </w:p>
+    <w:p>
+      <w:pPr>
+        <w:ind w:left="720" w:right="760"/>
+        <w:jc w:val="both"/>
+        <w:rPr>
+          <w:color w:val="595959" w:themeColor="text1" w:themeTint="A6"/>
+        </w:rPr>
+      </w:pPr>
       <w:r>
         <w:rPr>
           <w:b/>
           <w:bCs/>
           <w:color w:val="595959" w:themeColor="text1" w:themeTint="A6"/>
-          <w:vertAlign w:val="superscript"/>
-        </w:rPr>
-        <w:t>st</w:t>
-      </w:r>
-      <w:r>
-        <w:rPr>
-          <w:color w:val="595959" w:themeColor="text1" w:themeTint="A6"/>
-        </w:rPr>
-        <w:t xml:space="preserve"> indicating 1) </w:t>
-      </w:r>
-      <w:r>
-        <w:rPr>
-          <w:color w:val="595959" w:themeColor="text1" w:themeTint="A6"/>
-        </w:rPr>
-        <w:t xml:space="preserve">acceptance/denial; 2) </w:t>
-      </w:r>
-      <w:r>
-        <w:rPr>
-          <w:color w:val="595959" w:themeColor="text1" w:themeTint="A6"/>
-        </w:rPr>
-        <w:t xml:space="preserve">how many adults; </w:t>
-      </w:r>
-      <w:r>
-        <w:rPr>
-          <w:color w:val="595959" w:themeColor="text1" w:themeTint="A6"/>
-        </w:rPr>
-        <w:t>3</w:t>
-      </w:r>
-      <w:r>
-        <w:rPr>
-          <w:color w:val="595959" w:themeColor="text1" w:themeTint="A6"/>
-        </w:rPr>
-        <w:t xml:space="preserve">) how many kids; </w:t>
-      </w:r>
-      <w:r>
-        <w:rPr>
-          <w:color w:val="595959" w:themeColor="text1" w:themeTint="A6"/>
-        </w:rPr>
-        <w:t>4</w:t>
-      </w:r>
-      <w:r>
-        <w:rPr>
-          <w:color w:val="595959" w:themeColor="text1" w:themeTint="A6"/>
-        </w:rPr>
-        <w:t>) any dietary restrictions (vegan, gluten-free, etc)</w:t>
-      </w:r>
-      <w:r>
-        <w:rPr>
-          <w:color w:val="595959" w:themeColor="text1" w:themeTint="A6"/>
-        </w:rPr>
-        <w:t>.</w:t>
-      </w:r>
-    </w:p>
+          <w:u w:val="single"/>
+        </w:rPr>
+        <w:t>3 to 5 days</w:t>
+      </w:r>
+      <w:r>
+        <w:rPr>
+          <w:color w:val="595959" w:themeColor="text1" w:themeTint="A6"/>
+          <w:u w:val="single"/>
+        </w:rPr>
+        <w:t>:</w:t>
+      </w:r>
+      <w:r>
+        <w:rPr>
+          <w:color w:val="595959" w:themeColor="text1" w:themeTint="A6"/>
+        </w:rPr>
+        <w:t xml:space="preserve"> </w:t>
+      </w:r>
+      <w:r>
+        <w:rPr>
+          <w:color w:val="595959" w:themeColor="text1" w:themeTint="A6"/>
+        </w:rPr>
+        <w:t xml:space="preserve">If you want to do 1 to 2 hours day trips from Rome, I recommend Tivoli with his villas, </w:t>
+      </w:r>
+      <w:proofErr w:type="spellStart"/>
+      <w:r>
+        <w:rPr>
+          <w:color w:val="595959" w:themeColor="text1" w:themeTint="A6"/>
+        </w:rPr>
+        <w:t>Bracciano</w:t>
+      </w:r>
+      <w:proofErr w:type="spellEnd"/>
+      <w:r>
+        <w:rPr>
+          <w:color w:val="595959" w:themeColor="text1" w:themeTint="A6"/>
+        </w:rPr>
+        <w:t xml:space="preserve"> lake or Naples by train, or </w:t>
+      </w:r>
+      <w:proofErr w:type="spellStart"/>
+      <w:r>
+        <w:rPr>
+          <w:color w:val="595959" w:themeColor="text1" w:themeTint="A6"/>
+        </w:rPr>
+        <w:t>Civita</w:t>
+      </w:r>
+      <w:proofErr w:type="spellEnd"/>
+      <w:r>
+        <w:rPr>
+          <w:color w:val="595959" w:themeColor="text1" w:themeTint="A6"/>
+        </w:rPr>
+        <w:t xml:space="preserve"> di </w:t>
+      </w:r>
+      <w:proofErr w:type="spellStart"/>
+      <w:r>
+        <w:rPr>
+          <w:color w:val="595959" w:themeColor="text1" w:themeTint="A6"/>
+        </w:rPr>
+        <w:t>Bagnoregio</w:t>
+      </w:r>
+      <w:proofErr w:type="spellEnd"/>
+      <w:r>
+        <w:rPr>
+          <w:color w:val="595959" w:themeColor="text1" w:themeTint="A6"/>
+        </w:rPr>
+        <w:t xml:space="preserve"> and </w:t>
+      </w:r>
+      <w:proofErr w:type="spellStart"/>
+      <w:r>
+        <w:rPr>
+          <w:color w:val="595959" w:themeColor="text1" w:themeTint="A6"/>
+        </w:rPr>
+        <w:t>Bomarzo</w:t>
+      </w:r>
+      <w:proofErr w:type="spellEnd"/>
+      <w:r>
+        <w:rPr>
+          <w:color w:val="595959" w:themeColor="text1" w:themeTint="A6"/>
+        </w:rPr>
+        <w:t xml:space="preserve"> if you have a car. More </w:t>
+      </w:r>
+      <w:proofErr w:type="gramStart"/>
+      <w:r>
+        <w:rPr>
+          <w:color w:val="595959" w:themeColor="text1" w:themeTint="A6"/>
+        </w:rPr>
+        <w:t>long distance</w:t>
+      </w:r>
+      <w:proofErr w:type="gramEnd"/>
+      <w:r>
+        <w:rPr>
+          <w:color w:val="595959" w:themeColor="text1" w:themeTint="A6"/>
+        </w:rPr>
+        <w:t xml:space="preserve"> destinations can be reached by high-speed train (like Florence or Venice and Verona), but if you </w:t>
+      </w:r>
+      <w:r>
+        <w:rPr>
+          <w:color w:val="595959" w:themeColor="text1" w:themeTint="A6"/>
+        </w:rPr>
+        <w:t xml:space="preserve">plan </w:t>
+      </w:r>
+      <w:r>
+        <w:rPr>
+          <w:color w:val="595959" w:themeColor="text1" w:themeTint="A6"/>
+        </w:rPr>
+        <w:t xml:space="preserve">to explore more </w:t>
+      </w:r>
+      <w:r>
+        <w:rPr>
+          <w:color w:val="595959" w:themeColor="text1" w:themeTint="A6"/>
+        </w:rPr>
+        <w:t>(like a Tuscany wine tour or Pompei/Sorrento), you might have to book a tour or rent a car.</w:t>
+      </w:r>
+    </w:p>
+    <w:p>
+      <w:pPr>
+        <w:ind w:left="720" w:right="760"/>
+        <w:jc w:val="both"/>
+        <w:rPr>
+          <w:color w:val="595959" w:themeColor="text1" w:themeTint="A6"/>
+        </w:rPr>
+      </w:pPr>
+      <w:r>
+        <w:rPr>
+          <w:b/>
+          <w:bCs/>
+          <w:color w:val="595959" w:themeColor="text1" w:themeTint="A6"/>
+          <w:u w:val="single"/>
+        </w:rPr>
+        <w:t>5 and more</w:t>
+      </w:r>
+      <w:r>
+        <w:rPr>
+          <w:color w:val="595959" w:themeColor="text1" w:themeTint="A6"/>
+          <w:u w:val="single"/>
+        </w:rPr>
+        <w:t>:</w:t>
+      </w:r>
+      <w:r>
+        <w:rPr>
+          <w:color w:val="595959" w:themeColor="text1" w:themeTint="A6"/>
+        </w:rPr>
+        <w:t xml:space="preserve"> </w:t>
+      </w:r>
+      <w:r>
+        <w:rPr>
+          <w:color w:val="595959" w:themeColor="text1" w:themeTint="A6"/>
+        </w:rPr>
+        <w:t xml:space="preserve">when people ask me what my favorite area in Italy is, I always answer </w:t>
+      </w:r>
+      <w:r>
+        <w:rPr>
+          <w:color w:val="595959" w:themeColor="text1" w:themeTint="A6"/>
+        </w:rPr>
+        <w:t xml:space="preserve">Sicily (after Rome of course). Sicily is such a beautiful region, in terms of food, people, nature, history, etc. It’s in the very south so you can either take a quick flight or embark on a 7+ hours car ride. Very similar to Sicily is Puglia, where my dad is </w:t>
+      </w:r>
+      <w:proofErr w:type="gramStart"/>
+      <w:r>
+        <w:rPr>
+          <w:color w:val="595959" w:themeColor="text1" w:themeTint="A6"/>
+        </w:rPr>
+        <w:t>from</w:t>
+      </w:r>
+      <w:proofErr w:type="gramEnd"/>
+      <w:r>
+        <w:rPr>
+          <w:color w:val="595959" w:themeColor="text1" w:themeTint="A6"/>
+        </w:rPr>
+        <w:t xml:space="preserve"> and which is another favorite of mine.</w:t>
+      </w:r>
+    </w:p>
+    <w:p>
+      <w:pPr>
+        <w:ind w:left="720" w:right="760"/>
+        <w:jc w:val="both"/>
+        <w:rPr>
+          <w:color w:val="595959" w:themeColor="text1" w:themeTint="A6"/>
+        </w:rPr>
+      </w:pPr>
+      <w:r>
+        <w:rPr>
+          <w:color w:val="595959" w:themeColor="text1" w:themeTint="A6"/>
+        </w:rPr>
+        <w:t xml:space="preserve">For any question or help, feel free to contact your trusted travel agent, Mari </w:t>
+      </w:r>
+      <w:r>
+        <w:rPr>
+          <mc:AlternateContent>
+            <mc:Choice Requires="w16se"/>
+            <mc:Fallback>
+              <w:rFonts w:ascii="Segoe UI Emoji" w:eastAsia="Segoe UI Emoji" w:hAnsi="Segoe UI Emoji" w:cs="Segoe UI Emoji"/>
+            </mc:Fallback>
+          </mc:AlternateContent>
+          <w:color w:val="595959" w:themeColor="text1" w:themeTint="A6"/>
+        </w:rPr>
+        <mc:AlternateContent>
+          <mc:Choice Requires="w16se">
+            <w16se:symEx w16se:font="Segoe UI Emoji" w16se:char="1F60A"/>
+          </mc:Choice>
+          <mc:Fallback>
+            <w:t>😊</w:t>
+          </mc:Fallback>
+        </mc:AlternateContent>
+      </w:r>
+    </w:p>
+    <w:p>
+      <w:pPr>
+        <w:rPr>
+          <w:color w:val="FFFFFF" w:themeColor="background1"/>
+        </w:rPr>
+      </w:pPr>
+    </w:p>
+    <w:p>
+      <w:r>
+        <w:rPr>
+          <w:color w:val="FFFFFF" w:themeColor="background1"/>
+        </w:rPr>
+        <w:tab/>
+      </w:r>
+    </w:p>
+    <w:bookmarkEnd w:id="1"/>
     <w:p>
       <w:pPr>
         <w:ind w:left="720"/>

--- a/en/Thingstodo.docx
+++ b/en/Thingstodo.docx
@@ -272,7 +272,19 @@
         <w:rPr>
           <w:color w:val="595959" w:themeColor="text1" w:themeTint="A6"/>
         </w:rPr>
-        <w:t xml:space="preserve">Hi! This is Mari, I’m taking over this section of the website. </w:t>
+        <w:t>Hi! This is Mari, I</w:t>
+      </w:r>
+      <w:r>
+        <w:rPr>
+          <w:color w:val="595959" w:themeColor="text1" w:themeTint="A6"/>
+        </w:rPr>
+        <w:t>'</w:t>
+      </w:r>
+      <w:r>
+        <w:rPr>
+          <w:color w:val="595959" w:themeColor="text1" w:themeTint="A6"/>
+        </w:rPr>
+        <w:t xml:space="preserve">m taking over this section of the website. </w:t>
       </w:r>
     </w:p>
     <w:p>
@@ -287,7 +299,19 @@
         <w:rPr>
           <w:color w:val="595959" w:themeColor="text1" w:themeTint="A6"/>
         </w:rPr>
-        <w:t>If you haven’t been to Italy yet, or even if it’s not your first time, this wedding is a great excuse to explore this beautiful Country</w:t>
+        <w:t>If you haven’t been to Italy yet, or even if it</w:t>
+      </w:r>
+      <w:r>
+        <w:rPr>
+          <w:color w:val="595959" w:themeColor="text1" w:themeTint="A6"/>
+        </w:rPr>
+        <w:t>'</w:t>
+      </w:r>
+      <w:r>
+        <w:rPr>
+          <w:color w:val="595959" w:themeColor="text1" w:themeTint="A6"/>
+        </w:rPr>
+        <w:t>s not your first time, this wedding is a great excuse to explore this beautiful Country</w:t>
       </w:r>
       <w:r>
         <w:t>.</w:t>
@@ -367,7 +391,7 @@
           <v:shape id="_x0000_i1025" type="#_x0000_t75" style="width:75.5pt;height:49pt" o:ole="">
             <v:imagedata r:id="rId12" o:title=""/>
           </v:shape>
-          <o:OLEObject Type="Embed" ProgID="Word.Document.12" ShapeID="_x0000_i1025" DrawAspect="Icon" ObjectID="_1730366459" r:id="rId13">
+          <o:OLEObject Type="Embed" ProgID="Word.Document.12" ShapeID="_x0000_i1025" DrawAspect="Icon" ObjectID="_1730366891" r:id="rId13">
             <o:FieldCodes>\s</o:FieldCodes>
           </o:OLEObject>
         </w:object>
@@ -407,77 +431,7 @@
         <w:rPr>
           <w:color w:val="595959" w:themeColor="text1" w:themeTint="A6"/>
         </w:rPr>
-        <w:t xml:space="preserve">If you want to do 1 to 2 hours day trips from Rome, I recommend Tivoli with his villas, </w:t>
-      </w:r>
-      <w:proofErr w:type="spellStart"/>
-      <w:r>
-        <w:rPr>
-          <w:color w:val="595959" w:themeColor="text1" w:themeTint="A6"/>
-        </w:rPr>
-        <w:t>Bracciano</w:t>
-      </w:r>
-      <w:proofErr w:type="spellEnd"/>
-      <w:r>
-        <w:rPr>
-          <w:color w:val="595959" w:themeColor="text1" w:themeTint="A6"/>
-        </w:rPr>
-        <w:t xml:space="preserve"> lake or Naples by train, or </w:t>
-      </w:r>
-      <w:proofErr w:type="spellStart"/>
-      <w:r>
-        <w:rPr>
-          <w:color w:val="595959" w:themeColor="text1" w:themeTint="A6"/>
-        </w:rPr>
-        <w:t>Civita</w:t>
-      </w:r>
-      <w:proofErr w:type="spellEnd"/>
-      <w:r>
-        <w:rPr>
-          <w:color w:val="595959" w:themeColor="text1" w:themeTint="A6"/>
-        </w:rPr>
-        <w:t xml:space="preserve"> di </w:t>
-      </w:r>
-      <w:proofErr w:type="spellStart"/>
-      <w:r>
-        <w:rPr>
-          <w:color w:val="595959" w:themeColor="text1" w:themeTint="A6"/>
-        </w:rPr>
-        <w:t>Bagnoregio</w:t>
-      </w:r>
-      <w:proofErr w:type="spellEnd"/>
-      <w:r>
-        <w:rPr>
-          <w:color w:val="595959" w:themeColor="text1" w:themeTint="A6"/>
-        </w:rPr>
-        <w:t xml:space="preserve"> and </w:t>
-      </w:r>
-      <w:proofErr w:type="spellStart"/>
-      <w:r>
-        <w:rPr>
-          <w:color w:val="595959" w:themeColor="text1" w:themeTint="A6"/>
-        </w:rPr>
-        <w:t>Bomarzo</w:t>
-      </w:r>
-      <w:proofErr w:type="spellEnd"/>
-      <w:r>
-        <w:rPr>
-          <w:color w:val="595959" w:themeColor="text1" w:themeTint="A6"/>
-        </w:rPr>
-        <w:t xml:space="preserve"> if you have a car. More </w:t>
-      </w:r>
-      <w:proofErr w:type="gramStart"/>
-      <w:r>
-        <w:rPr>
-          <w:color w:val="595959" w:themeColor="text1" w:themeTint="A6"/>
-        </w:rPr>
-        <w:t>long distance</w:t>
-      </w:r>
-      <w:proofErr w:type="gramEnd"/>
-      <w:r>
-        <w:rPr>
-          <w:color w:val="595959" w:themeColor="text1" w:themeTint="A6"/>
-        </w:rPr>
-        <w:t xml:space="preserve"> destinations can be reached by high-speed train (like Florence or Venice and Verona), but if you </w:t>
+        <w:t xml:space="preserve">If you want to do 1 to 2 hours day trips from Rome, I recommend Tivoli with his villas, Bracciano lake or Naples by train, or Civita di Bagnoregio and Bomarzo if you have a car. More long distance destinations can be reached by high-speed train (like Florence or Venice and Verona), but if you </w:t>
       </w:r>
       <w:r>
         <w:rPr>
@@ -538,21 +492,7 @@
         <w:rPr>
           <w:color w:val="595959" w:themeColor="text1" w:themeTint="A6"/>
         </w:rPr>
-        <w:t xml:space="preserve">Sicily (after Rome of course). Sicily is such a beautiful region, in terms of food, people, nature, history, etc. It’s in the very south so you can either take a quick flight or embark on a 7+ hours car ride. Very similar to Sicily is Puglia, where my dad is </w:t>
-      </w:r>
-      <w:proofErr w:type="gramStart"/>
-      <w:r>
-        <w:rPr>
-          <w:color w:val="595959" w:themeColor="text1" w:themeTint="A6"/>
-        </w:rPr>
-        <w:t>from</w:t>
-      </w:r>
-      <w:proofErr w:type="gramEnd"/>
-      <w:r>
-        <w:rPr>
-          <w:color w:val="595959" w:themeColor="text1" w:themeTint="A6"/>
-        </w:rPr>
-        <w:t xml:space="preserve"> and which is another favorite of mine.</w:t>
+        <w:t>Sicily (after Rome of course). Sicily is such a beautiful region, in terms of food, people, nature, history, etc. It’s in the very south so you can either take a quick flight or embark on a 7+ hours car ride. Very similar to Sicily is Puglia, where my dad is from and which is another favorite of mine.</w:t>
       </w:r>
     </w:p>
     <w:p>

--- a/en/Thingstodo.docx
+++ b/en/Thingstodo.docx
@@ -351,50 +351,21 @@
         <w:rPr>
           <w:color w:val="595959" w:themeColor="text1" w:themeTint="A6"/>
         </w:rPr>
-        <w:t>check out Mari’s three-days Rome itinerary with favorite restaurants, ice-cream shops and a time-saver (even walkable) tour.</w:t>
-      </w:r>
-    </w:p>
-    <w:bookmarkStart w:id="2" w:name="_MON_1730364069"/>
-    <w:bookmarkEnd w:id="2"/>
-    <w:p>
-      <w:pPr>
-        <w:ind w:left="720"/>
-        <w:jc w:val="both"/>
-        <w:rPr>
-          <w:color w:val="595959" w:themeColor="text1" w:themeTint="A6"/>
-        </w:rPr>
-      </w:pPr>
-      <w:r>
-        <w:rPr>
-          <w:color w:val="595959" w:themeColor="text1" w:themeTint="A6"/>
-        </w:rPr>
-        <w:object w:dxaOrig="1508" w:dyaOrig="983" w14:anchorId="41DFA6E7">
-          <v:shapetype id="_x0000_t75" coordsize="21600,21600" o:spt="75" o:preferrelative="t" path="m@4@5l@4@11@9@11@9@5xe" filled="f" stroked="f">
-            <v:stroke joinstyle="miter"/>
-            <v:formulas>
-              <v:f eqn="if lineDrawn pixelLineWidth 0"/>
-              <v:f eqn="sum @0 1 0"/>
-              <v:f eqn="sum 0 0 @1"/>
-              <v:f eqn="prod @2 1 2"/>
-              <v:f eqn="prod @3 21600 pixelWidth"/>
-              <v:f eqn="prod @3 21600 pixelHeight"/>
-              <v:f eqn="sum @0 0 1"/>
-              <v:f eqn="prod @6 1 2"/>
-              <v:f eqn="prod @7 21600 pixelWidth"/>
-              <v:f eqn="sum @8 21600 0"/>
-              <v:f eqn="prod @7 21600 pixelHeight"/>
-              <v:f eqn="sum @10 21600 0"/>
-            </v:formulas>
-            <v:path o:extrusionok="f" gradientshapeok="t" o:connecttype="rect"/>
-            <o:lock v:ext="edit" aspectratio="t"/>
-          </v:shapetype>
-          <v:shape id="_x0000_i1025" type="#_x0000_t75" style="width:75.5pt;height:49pt" o:ole="">
-            <v:imagedata r:id="rId12" o:title=""/>
-          </v:shape>
-          <o:OLEObject Type="Embed" ProgID="Word.Document.12" ShapeID="_x0000_i1025" DrawAspect="Icon" ObjectID="_1730366891" r:id="rId13">
-            <o:FieldCodes>\s</o:FieldCodes>
-          </o:OLEObject>
-        </w:object>
+        <w:t>check out</w:t>
+      </w:r>
+      <w:hyperlink r:id="rId12" w:history="1">
+        <w:r>
+          <w:rPr>
+            <w:rStyle w:val="Hyperlink"/>
+          </w:rPr>
+          <w:t xml:space="preserve"> Mari’s three-days Rome itinerary</w:t>
+        </w:r>
+      </w:hyperlink>
+      <w:r>
+        <w:rPr>
+          <w:color w:val="595959" w:themeColor="text1" w:themeTint="A6"/>
+        </w:rPr>
+        <w:t xml:space="preserve"> with favorite restaurants, ice-cream shops and a time-saver (even walkable) tour.</w:t>
       </w:r>
     </w:p>
     <w:p>
@@ -431,7 +402,63 @@
         <w:rPr>
           <w:color w:val="595959" w:themeColor="text1" w:themeTint="A6"/>
         </w:rPr>
-        <w:t xml:space="preserve">If you want to do 1 to 2 hours day trips from Rome, I recommend Tivoli with his villas, Bracciano lake or Naples by train, or Civita di Bagnoregio and Bomarzo if you have a car. More long distance destinations can be reached by high-speed train (like Florence or Venice and Verona), but if you </w:t>
+        <w:t xml:space="preserve">If you want to do 1 to 2 hours day trips from Rome, I recommend Tivoli with his villas, </w:t>
+      </w:r>
+      <w:proofErr w:type="spellStart"/>
+      <w:r>
+        <w:rPr>
+          <w:color w:val="595959" w:themeColor="text1" w:themeTint="A6"/>
+        </w:rPr>
+        <w:t>Bracciano</w:t>
+      </w:r>
+      <w:proofErr w:type="spellEnd"/>
+      <w:r>
+        <w:rPr>
+          <w:color w:val="595959" w:themeColor="text1" w:themeTint="A6"/>
+        </w:rPr>
+        <w:t xml:space="preserve"> lake or Naples by train, or </w:t>
+      </w:r>
+      <w:proofErr w:type="spellStart"/>
+      <w:r>
+        <w:rPr>
+          <w:color w:val="595959" w:themeColor="text1" w:themeTint="A6"/>
+        </w:rPr>
+        <w:t>Civita</w:t>
+      </w:r>
+      <w:proofErr w:type="spellEnd"/>
+      <w:r>
+        <w:rPr>
+          <w:color w:val="595959" w:themeColor="text1" w:themeTint="A6"/>
+        </w:rPr>
+        <w:t xml:space="preserve"> di </w:t>
+      </w:r>
+      <w:proofErr w:type="spellStart"/>
+      <w:r>
+        <w:rPr>
+          <w:color w:val="595959" w:themeColor="text1" w:themeTint="A6"/>
+        </w:rPr>
+        <w:t>Bagnoregio</w:t>
+      </w:r>
+      <w:proofErr w:type="spellEnd"/>
+      <w:r>
+        <w:rPr>
+          <w:color w:val="595959" w:themeColor="text1" w:themeTint="A6"/>
+        </w:rPr>
+        <w:t xml:space="preserve"> and </w:t>
+      </w:r>
+      <w:proofErr w:type="spellStart"/>
+      <w:r>
+        <w:rPr>
+          <w:color w:val="595959" w:themeColor="text1" w:themeTint="A6"/>
+        </w:rPr>
+        <w:t>Bomarzo</w:t>
+      </w:r>
+      <w:proofErr w:type="spellEnd"/>
+      <w:r>
+        <w:rPr>
+          <w:color w:val="595959" w:themeColor="text1" w:themeTint="A6"/>
+        </w:rPr>
+        <w:t xml:space="preserve"> if you have a car. More long distance destinations can be reached by high-speed train (like Florence or Venice and Verona), but if you </w:t>
       </w:r>
       <w:r>
         <w:rPr>

--- a/en/Thingstodo.docx
+++ b/en/Thingstodo.docx
@@ -1,7 +1,7 @@
 
 <file path=word/document.xml><?xml version="1.0" encoding="utf-8"?>
 <w:document xmlns:wpc="http://schemas.microsoft.com/office/word/2010/wordprocessingCanvas" xmlns:cx="http://schemas.microsoft.com/office/drawing/2014/chartex" xmlns:cx1="http://schemas.microsoft.com/office/drawing/2015/9/8/chartex" xmlns:cx2="http://schemas.microsoft.com/office/drawing/2015/10/21/chartex" xmlns:cx3="http://schemas.microsoft.com/office/drawing/2016/5/9/chartex" xmlns:cx4="http://schemas.microsoft.com/office/drawing/2016/5/10/chartex" xmlns:cx5="http://schemas.microsoft.com/office/drawing/2016/5/11/chartex" xmlns:cx6="http://schemas.microsoft.com/office/drawing/2016/5/12/chartex" xmlns:cx7="http://schemas.microsoft.com/office/drawing/2016/5/13/chartex" xmlns:cx8="http://schemas.microsoft.com/office/drawing/2016/5/14/chartex" xmlns:mc="http://schemas.openxmlformats.org/markup-compatibility/2006" xmlns:aink="http://schemas.microsoft.com/office/drawing/2016/ink" xmlns:am3d="http://schemas.microsoft.com/office/drawing/2017/model3d" xmlns:o="urn:schemas-microsoft-com:office:office" xmlns:r="http://schemas.openxmlformats.org/officeDocument/2006/relationships" xmlns:m="http://schemas.openxmlformats.org/officeDocument/2006/math" xmlns:v="urn:schemas-microsoft-com:vml" xmlns:wp14="http://schemas.microsoft.com/office/word/2010/wordprocessingDrawing" xmlns:wp="http://schemas.openxmlformats.org/drawingml/2006/wordprocessingDrawing" xmlns:w10="urn:schemas-microsoft-com:office:word" xmlns:w="http://schemas.openxmlformats.org/wordprocessingml/2006/main" xmlns:w14="http://schemas.microsoft.com/office/word/2010/wordml" xmlns:w15="http://schemas.microsoft.com/office/word/2012/wordml" xmlns:w16cex="http://schemas.microsoft.com/office/word/2018/wordml/cex" xmlns:w16cid="http://schemas.microsoft.com/office/word/2016/wordml/cid" xmlns:w16="http://schemas.microsoft.com/office/word/2018/wordml" xmlns:w16sdtdh="http://schemas.microsoft.com/office/word/2020/wordml/sdtdatahash" xmlns:w16se="http://schemas.microsoft.com/office/word/2015/wordml/symex" xmlns:wpg="http://schemas.microsoft.com/office/word/2010/wordprocessingGroup" xmlns:wpi="http://schemas.microsoft.com/office/word/2010/wordprocessingInk" xmlns:wne="http://schemas.microsoft.com/office/word/2006/wordml" xmlns:wps="http://schemas.microsoft.com/office/word/2010/wordprocessingShape" mc:Ignorable="w14 w15 w16se w16cid w16 w16cex w16sdtdh wp14">
-  <w:background w:color="C5E0B3" w:themeColor="accent6" w:themeTint="66"/>
+  <w:background w:color="FFFFFF" w:themeColor="background1"/>
   <w:body>
     <w:p/>
     <w:p>
@@ -247,7 +247,7 @@
         <w:rPr>
           <w:b/>
           <w:bCs/>
-          <w:color w:val="FFFFFF" w:themeColor="background1"/>
+          <w:color w:val="7F7F7F" w:themeColor="text1" w:themeTint="80"/>
         </w:rPr>
       </w:pPr>
       <w:bookmarkStart w:id="1" w:name="OLE_LINK2"/>
@@ -255,7 +255,7 @@
         <w:rPr>
           <w:b/>
           <w:bCs/>
-          <w:color w:val="FFFFFF" w:themeColor="background1"/>
+          <w:color w:val="7F7F7F" w:themeColor="text1" w:themeTint="80"/>
         </w:rPr>
         <w:t>Things to do</w:t>
       </w:r>
@@ -311,7 +311,19 @@
         <w:rPr>
           <w:color w:val="595959" w:themeColor="text1" w:themeTint="A6"/>
         </w:rPr>
-        <w:t>s not your first time, this wedding is a great excuse to explore this beautiful Country</w:t>
+        <w:t xml:space="preserve">s not your first time, this wedding is a great excuse to explore </w:t>
+      </w:r>
+      <w:r>
+        <w:rPr>
+          <w:color w:val="595959" w:themeColor="text1" w:themeTint="A6"/>
+        </w:rPr>
+        <w:t>such a</w:t>
+      </w:r>
+      <w:r>
+        <w:rPr>
+          <w:color w:val="595959" w:themeColor="text1" w:themeTint="A6"/>
+        </w:rPr>
+        <w:t xml:space="preserve"> beautiful Country</w:t>
       </w:r>
       <w:r>
         <w:t>.</w:t>
@@ -402,63 +414,7 @@
         <w:rPr>
           <w:color w:val="595959" w:themeColor="text1" w:themeTint="A6"/>
         </w:rPr>
-        <w:t xml:space="preserve">If you want to do 1 to 2 hours day trips from Rome, I recommend Tivoli with his villas, </w:t>
-      </w:r>
-      <w:proofErr w:type="spellStart"/>
-      <w:r>
-        <w:rPr>
-          <w:color w:val="595959" w:themeColor="text1" w:themeTint="A6"/>
-        </w:rPr>
-        <w:t>Bracciano</w:t>
-      </w:r>
-      <w:proofErr w:type="spellEnd"/>
-      <w:r>
-        <w:rPr>
-          <w:color w:val="595959" w:themeColor="text1" w:themeTint="A6"/>
-        </w:rPr>
-        <w:t xml:space="preserve"> lake or Naples by train, or </w:t>
-      </w:r>
-      <w:proofErr w:type="spellStart"/>
-      <w:r>
-        <w:rPr>
-          <w:color w:val="595959" w:themeColor="text1" w:themeTint="A6"/>
-        </w:rPr>
-        <w:t>Civita</w:t>
-      </w:r>
-      <w:proofErr w:type="spellEnd"/>
-      <w:r>
-        <w:rPr>
-          <w:color w:val="595959" w:themeColor="text1" w:themeTint="A6"/>
-        </w:rPr>
-        <w:t xml:space="preserve"> di </w:t>
-      </w:r>
-      <w:proofErr w:type="spellStart"/>
-      <w:r>
-        <w:rPr>
-          <w:color w:val="595959" w:themeColor="text1" w:themeTint="A6"/>
-        </w:rPr>
-        <w:t>Bagnoregio</w:t>
-      </w:r>
-      <w:proofErr w:type="spellEnd"/>
-      <w:r>
-        <w:rPr>
-          <w:color w:val="595959" w:themeColor="text1" w:themeTint="A6"/>
-        </w:rPr>
-        <w:t xml:space="preserve"> and </w:t>
-      </w:r>
-      <w:proofErr w:type="spellStart"/>
-      <w:r>
-        <w:rPr>
-          <w:color w:val="595959" w:themeColor="text1" w:themeTint="A6"/>
-        </w:rPr>
-        <w:t>Bomarzo</w:t>
-      </w:r>
-      <w:proofErr w:type="spellEnd"/>
-      <w:r>
-        <w:rPr>
-          <w:color w:val="595959" w:themeColor="text1" w:themeTint="A6"/>
-        </w:rPr>
-        <w:t xml:space="preserve"> if you have a car. More long distance destinations can be reached by high-speed train (like Florence or Venice and Verona), but if you </w:t>
+        <w:t xml:space="preserve">If you want to do 1 to 2 hours day trips from Rome, I recommend Tivoli with his villas, Bracciano lake or Naples by train, or Civita di Bagnoregio and Bomarzo if you have a car. More long distance destinations can be reached by high-speed train (like Florence or Venice and Verona), but if you </w:t>
       </w:r>
       <w:r>
         <w:rPr>
@@ -470,7 +426,19 @@
         <w:rPr>
           <w:color w:val="595959" w:themeColor="text1" w:themeTint="A6"/>
         </w:rPr>
-        <w:t xml:space="preserve">to explore more </w:t>
+        <w:t xml:space="preserve">to explore </w:t>
+      </w:r>
+      <w:r>
+        <w:rPr>
+          <w:color w:val="595959" w:themeColor="text1" w:themeTint="A6"/>
+        </w:rPr>
+        <w:t>the surroundings</w:t>
+      </w:r>
+      <w:r>
+        <w:rPr>
+          <w:color w:val="595959" w:themeColor="text1" w:themeTint="A6"/>
+        </w:rPr>
+        <w:t xml:space="preserve"> </w:t>
       </w:r>
       <w:r>
         <w:rPr>
@@ -513,13 +481,25 @@
         <w:rPr>
           <w:color w:val="595959" w:themeColor="text1" w:themeTint="A6"/>
         </w:rPr>
-        <w:t xml:space="preserve">when people ask me what my favorite area in Italy is, I always answer </w:t>
-      </w:r>
-      <w:r>
-        <w:rPr>
-          <w:color w:val="595959" w:themeColor="text1" w:themeTint="A6"/>
-        </w:rPr>
-        <w:t>Sicily (after Rome of course). Sicily is such a beautiful region, in terms of food, people, nature, history, etc. It’s in the very south so you can either take a quick flight or embark on a 7+ hours car ride. Very similar to Sicily is Puglia, where my dad is from and which is another favorite of mine.</w:t>
+        <w:t xml:space="preserve">when people ask me what my favorite </w:t>
+      </w:r>
+      <w:r>
+        <w:rPr>
+          <w:color w:val="595959" w:themeColor="text1" w:themeTint="A6"/>
+        </w:rPr>
+        <w:t>place</w:t>
+      </w:r>
+      <w:r>
+        <w:rPr>
+          <w:color w:val="595959" w:themeColor="text1" w:themeTint="A6"/>
+        </w:rPr>
+        <w:t xml:space="preserve"> in Italy is, I always answer </w:t>
+      </w:r>
+      <w:r>
+        <w:rPr>
+          <w:color w:val="595959" w:themeColor="text1" w:themeTint="A6"/>
+        </w:rPr>
+        <w:t>Sicily (after Rome of course). Sicily is such a beautiful region in terms of food, people, nature, history, etc. It’s in the very south so you can either take a quick flight or embark on a 7+ hours car ride. Very similar to Sicily is Puglia, where my dad is from and which is another favorite of mine.</w:t>
       </w:r>
     </w:p>
     <w:p>

--- a/en/Thingstodo.docx
+++ b/en/Thingstodo.docx
@@ -370,7 +370,19 @@
           <w:rPr>
             <w:rStyle w:val="Hyperlink"/>
           </w:rPr>
-          <w:t xml:space="preserve"> Mari’s three-days Rome itinerary</w:t>
+          <w:t xml:space="preserve"> Mari</w:t>
+        </w:r>
+        <w:r>
+          <w:rPr>
+            <w:rStyle w:val="Hyperlink"/>
+          </w:rPr>
+          <w:t>'</w:t>
+        </w:r>
+        <w:r>
+          <w:rPr>
+            <w:rStyle w:val="Hyperlink"/>
+          </w:rPr>
+          <w:t>s three-days Rome itinerary</w:t>
         </w:r>
       </w:hyperlink>
       <w:r>

--- a/en/Thingstodo.docx
+++ b/en/Thingstodo.docx
@@ -299,7 +299,19 @@
         <w:rPr>
           <w:color w:val="595959" w:themeColor="text1" w:themeTint="A6"/>
         </w:rPr>
-        <w:t>If you haven’t been to Italy yet, or even if it</w:t>
+        <w:t>If you haven</w:t>
+      </w:r>
+      <w:r>
+        <w:rPr>
+          <w:color w:val="595959" w:themeColor="text1" w:themeTint="A6"/>
+        </w:rPr>
+        <w:t>'</w:t>
+      </w:r>
+      <w:r>
+        <w:rPr>
+          <w:color w:val="595959" w:themeColor="text1" w:themeTint="A6"/>
+        </w:rPr>
+        <w:t>t been to Italy yet, or even if it</w:t>
       </w:r>
       <w:r>
         <w:rPr>
@@ -426,7 +438,77 @@
         <w:rPr>
           <w:color w:val="595959" w:themeColor="text1" w:themeTint="A6"/>
         </w:rPr>
-        <w:t xml:space="preserve">If you want to do 1 to 2 hours day trips from Rome, I recommend Tivoli with his villas, Bracciano lake or Naples by train, or Civita di Bagnoregio and Bomarzo if you have a car. More long distance destinations can be reached by high-speed train (like Florence or Venice and Verona), but if you </w:t>
+        <w:t xml:space="preserve">If you want to do 1 to 2 hours day trips from Rome, I recommend Tivoli with his villas, </w:t>
+      </w:r>
+      <w:proofErr w:type="spellStart"/>
+      <w:r>
+        <w:rPr>
+          <w:color w:val="595959" w:themeColor="text1" w:themeTint="A6"/>
+        </w:rPr>
+        <w:t>Bracciano</w:t>
+      </w:r>
+      <w:proofErr w:type="spellEnd"/>
+      <w:r>
+        <w:rPr>
+          <w:color w:val="595959" w:themeColor="text1" w:themeTint="A6"/>
+        </w:rPr>
+        <w:t xml:space="preserve"> lake or Naples by train, or </w:t>
+      </w:r>
+      <w:proofErr w:type="spellStart"/>
+      <w:r>
+        <w:rPr>
+          <w:color w:val="595959" w:themeColor="text1" w:themeTint="A6"/>
+        </w:rPr>
+        <w:t>Civita</w:t>
+      </w:r>
+      <w:proofErr w:type="spellEnd"/>
+      <w:r>
+        <w:rPr>
+          <w:color w:val="595959" w:themeColor="text1" w:themeTint="A6"/>
+        </w:rPr>
+        <w:t xml:space="preserve"> di </w:t>
+      </w:r>
+      <w:proofErr w:type="spellStart"/>
+      <w:r>
+        <w:rPr>
+          <w:color w:val="595959" w:themeColor="text1" w:themeTint="A6"/>
+        </w:rPr>
+        <w:t>Bagnoregio</w:t>
+      </w:r>
+      <w:proofErr w:type="spellEnd"/>
+      <w:r>
+        <w:rPr>
+          <w:color w:val="595959" w:themeColor="text1" w:themeTint="A6"/>
+        </w:rPr>
+        <w:t xml:space="preserve"> and </w:t>
+      </w:r>
+      <w:proofErr w:type="spellStart"/>
+      <w:r>
+        <w:rPr>
+          <w:color w:val="595959" w:themeColor="text1" w:themeTint="A6"/>
+        </w:rPr>
+        <w:t>Bomarzo</w:t>
+      </w:r>
+      <w:proofErr w:type="spellEnd"/>
+      <w:r>
+        <w:rPr>
+          <w:color w:val="595959" w:themeColor="text1" w:themeTint="A6"/>
+        </w:rPr>
+        <w:t xml:space="preserve"> if you have a car. More </w:t>
+      </w:r>
+      <w:proofErr w:type="gramStart"/>
+      <w:r>
+        <w:rPr>
+          <w:color w:val="595959" w:themeColor="text1" w:themeTint="A6"/>
+        </w:rPr>
+        <w:t>long distance</w:t>
+      </w:r>
+      <w:proofErr w:type="gramEnd"/>
+      <w:r>
+        <w:rPr>
+          <w:color w:val="595959" w:themeColor="text1" w:themeTint="A6"/>
+        </w:rPr>
+        <w:t xml:space="preserve"> destinations can be reached by high-speed train (like Florence or Venice and Verona), but if you </w:t>
       </w:r>
       <w:r>
         <w:rPr>
@@ -511,7 +593,33 @@
         <w:rPr>
           <w:color w:val="595959" w:themeColor="text1" w:themeTint="A6"/>
         </w:rPr>
-        <w:t>Sicily (after Rome of course). Sicily is such a beautiful region in terms of food, people, nature, history, etc. It’s in the very south so you can either take a quick flight or embark on a 7+ hours car ride. Very similar to Sicily is Puglia, where my dad is from and which is another favorite of mine.</w:t>
+        <w:t>Sicily (after Rome of course). Sicily is such a beautiful region in terms of food, people, nature, history, etc. It</w:t>
+      </w:r>
+      <w:r>
+        <w:rPr>
+          <w:color w:val="595959" w:themeColor="text1" w:themeTint="A6"/>
+        </w:rPr>
+        <w:t>'</w:t>
+      </w:r>
+      <w:r>
+        <w:rPr>
+          <w:color w:val="595959" w:themeColor="text1" w:themeTint="A6"/>
+        </w:rPr>
+        <w:t xml:space="preserve">s in the very south so you can either take a quick flight or embark on a 7+ hours car ride. Very similar to Sicily is Puglia, where my dad is </w:t>
+      </w:r>
+      <w:proofErr w:type="gramStart"/>
+      <w:r>
+        <w:rPr>
+          <w:color w:val="595959" w:themeColor="text1" w:themeTint="A6"/>
+        </w:rPr>
+        <w:t>from</w:t>
+      </w:r>
+      <w:proofErr w:type="gramEnd"/>
+      <w:r>
+        <w:rPr>
+          <w:color w:val="595959" w:themeColor="text1" w:themeTint="A6"/>
+        </w:rPr>
+        <w:t xml:space="preserve"> and which is another favorite of mine.</w:t>
       </w:r>
     </w:p>
     <w:p>

--- a/en/Thingstodo.docx
+++ b/en/Thingstodo.docx
@@ -335,7 +335,19 @@
         <w:rPr>
           <w:color w:val="595959" w:themeColor="text1" w:themeTint="A6"/>
         </w:rPr>
-        <w:t xml:space="preserve"> beautiful Country</w:t>
+        <w:t xml:space="preserve"> beautiful </w:t>
+      </w:r>
+      <w:r>
+        <w:rPr>
+          <w:color w:val="595959" w:themeColor="text1" w:themeTint="A6"/>
+        </w:rPr>
+        <w:t>c</w:t>
+      </w:r>
+      <w:r>
+        <w:rPr>
+          <w:color w:val="595959" w:themeColor="text1" w:themeTint="A6"/>
+        </w:rPr>
+        <w:t>ountry</w:t>
       </w:r>
       <w:r>
         <w:t>.</w:t>
@@ -401,7 +413,19 @@
         <w:rPr>
           <w:color w:val="595959" w:themeColor="text1" w:themeTint="A6"/>
         </w:rPr>
-        <w:t xml:space="preserve"> with favorite restaurants, ice-cream shops and a time-saver (even walkable) tour.</w:t>
+        <w:t xml:space="preserve"> with favorite restaurants, ice</w:t>
+      </w:r>
+      <w:r>
+        <w:rPr>
+          <w:color w:val="595959" w:themeColor="text1" w:themeTint="A6"/>
+        </w:rPr>
+        <w:t xml:space="preserve"> </w:t>
+      </w:r>
+      <w:r>
+        <w:rPr>
+          <w:color w:val="595959" w:themeColor="text1" w:themeTint="A6"/>
+        </w:rPr>
+        <w:t>cream shops and a time-saver (even walkable) tour.</w:t>
       </w:r>
     </w:p>
     <w:p>
@@ -438,72 +462,14 @@
         <w:rPr>
           <w:color w:val="595959" w:themeColor="text1" w:themeTint="A6"/>
         </w:rPr>
-        <w:t xml:space="preserve">If you want to do 1 to 2 hours day trips from Rome, I recommend Tivoli with his villas, </w:t>
-      </w:r>
-      <w:proofErr w:type="spellStart"/>
-      <w:r>
-        <w:rPr>
-          <w:color w:val="595959" w:themeColor="text1" w:themeTint="A6"/>
-        </w:rPr>
-        <w:t>Bracciano</w:t>
-      </w:r>
-      <w:proofErr w:type="spellEnd"/>
-      <w:r>
-        <w:rPr>
-          <w:color w:val="595959" w:themeColor="text1" w:themeTint="A6"/>
-        </w:rPr>
-        <w:t xml:space="preserve"> lake or Naples by train, or </w:t>
-      </w:r>
-      <w:proofErr w:type="spellStart"/>
-      <w:r>
-        <w:rPr>
-          <w:color w:val="595959" w:themeColor="text1" w:themeTint="A6"/>
-        </w:rPr>
-        <w:t>Civita</w:t>
-      </w:r>
-      <w:proofErr w:type="spellEnd"/>
-      <w:r>
-        <w:rPr>
-          <w:color w:val="595959" w:themeColor="text1" w:themeTint="A6"/>
-        </w:rPr>
-        <w:t xml:space="preserve"> di </w:t>
-      </w:r>
-      <w:proofErr w:type="spellStart"/>
-      <w:r>
-        <w:rPr>
-          <w:color w:val="595959" w:themeColor="text1" w:themeTint="A6"/>
-        </w:rPr>
-        <w:t>Bagnoregio</w:t>
-      </w:r>
-      <w:proofErr w:type="spellEnd"/>
-      <w:r>
-        <w:rPr>
-          <w:color w:val="595959" w:themeColor="text1" w:themeTint="A6"/>
-        </w:rPr>
-        <w:t xml:space="preserve"> and </w:t>
-      </w:r>
-      <w:proofErr w:type="spellStart"/>
-      <w:r>
-        <w:rPr>
-          <w:color w:val="595959" w:themeColor="text1" w:themeTint="A6"/>
-        </w:rPr>
-        <w:t>Bomarzo</w:t>
-      </w:r>
-      <w:proofErr w:type="spellEnd"/>
-      <w:r>
-        <w:rPr>
-          <w:color w:val="595959" w:themeColor="text1" w:themeTint="A6"/>
-        </w:rPr>
-        <w:t xml:space="preserve"> if you have a car. More </w:t>
-      </w:r>
-      <w:proofErr w:type="gramStart"/>
-      <w:r>
-        <w:rPr>
-          <w:color w:val="595959" w:themeColor="text1" w:themeTint="A6"/>
-        </w:rPr>
-        <w:t>long distance</w:t>
-      </w:r>
-      <w:proofErr w:type="gramEnd"/>
+        <w:t xml:space="preserve">If you want to do 1 to 2 hours day trips from Rome, I recommend Tivoli with his villas, Bracciano lake or Naples by train, or Civita di Bagnoregio and Bomarzo if you have a car. More </w:t>
+      </w:r>
+      <w:r>
+        <w:rPr>
+          <w:color w:val="595959" w:themeColor="text1" w:themeTint="A6"/>
+        </w:rPr>
+        <w:t>long-distance</w:t>
+      </w:r>
       <w:r>
         <w:rPr>
           <w:color w:val="595959" w:themeColor="text1" w:themeTint="A6"/>
@@ -607,14 +573,12 @@
         </w:rPr>
         <w:t xml:space="preserve">s in the very south so you can either take a quick flight or embark on a 7+ hours car ride. Very similar to Sicily is Puglia, where my dad is </w:t>
       </w:r>
-      <w:proofErr w:type="gramStart"/>
-      <w:r>
-        <w:rPr>
-          <w:color w:val="595959" w:themeColor="text1" w:themeTint="A6"/>
-        </w:rPr>
-        <w:t>from</w:t>
-      </w:r>
-      <w:proofErr w:type="gramEnd"/>
+      <w:r>
+        <w:rPr>
+          <w:color w:val="595959" w:themeColor="text1" w:themeTint="A6"/>
+        </w:rPr>
+        <w:t>from,</w:t>
+      </w:r>
       <w:r>
         <w:rPr>
           <w:color w:val="595959" w:themeColor="text1" w:themeTint="A6"/>

--- a/en/Thingstodo.docx
+++ b/en/Thingstodo.docx
@@ -4,6 +4,7 @@
   <w:background w:color="FFFFFF" w:themeColor="background1"/>
   <w:body>
     <w:p/>
+    <w:p/>
     <w:p>
       <w:pPr>
         <w:ind w:right="40"/>
@@ -16,15 +17,13 @@
       <w:bookmarkStart w:id="0" w:name="OLE_LINK1"/>
       <w:r>
         <w:rPr>
-          <w:b/>
           <w:noProof/>
-          <w:sz w:val="28"/>
         </w:rPr>
         <w:drawing>
-          <wp:inline distT="0" distB="0" distL="0" distR="0" wp14:anchorId="5D1EAE93" wp14:editId="591392CF">
-            <wp:extent cx="6381750" cy="1733550"/>
+          <wp:inline distT="0" distB="0" distL="0" distR="0" wp14:anchorId="0AC0DC31" wp14:editId="1F3F7BD1">
+            <wp:extent cx="9601200" cy="1200150"/>
             <wp:effectExtent l="0" t="0" r="0" b="0"/>
-            <wp:docPr id="2" name="Picture 2"/>
+            <wp:docPr id="1" name="Picture 1"/>
             <wp:cNvGraphicFramePr>
               <a:graphicFrameLocks xmlns:a="http://schemas.openxmlformats.org/drawingml/2006/main" noChangeAspect="1"/>
             </wp:cNvGraphicFramePr>
@@ -32,7 +31,7 @@
               <a:graphicData uri="http://schemas.openxmlformats.org/drawingml/2006/picture">
                 <pic:pic xmlns:pic="http://schemas.openxmlformats.org/drawingml/2006/picture">
                   <pic:nvPicPr>
-                    <pic:cNvPr id="0" name="Picture 2"/>
+                    <pic:cNvPr id="0" name="Picture 1"/>
                     <pic:cNvPicPr>
                       <a:picLocks noChangeAspect="1" noChangeArrowheads="1"/>
                     </pic:cNvPicPr>
@@ -53,7 +52,7 @@
                   <pic:spPr bwMode="auto">
                     <a:xfrm>
                       <a:off x="0" y="0"/>
-                      <a:ext cx="6381750" cy="1733550"/>
+                      <a:ext cx="9658104" cy="1207263"/>
                     </a:xfrm>
                     <a:prstGeom prst="rect">
                       <a:avLst/>
@@ -69,6 +68,26 @@
           </wp:inline>
         </w:drawing>
       </w:r>
+    </w:p>
+    <w:p>
+      <w:pPr>
+        <w:ind w:right="40"/>
+        <w:jc w:val="center"/>
+        <w:rPr>
+          <w:b/>
+          <w:sz w:val="28"/>
+        </w:rPr>
+      </w:pPr>
+    </w:p>
+    <w:p>
+      <w:pPr>
+        <w:ind w:right="40"/>
+        <w:jc w:val="center"/>
+        <w:rPr>
+          <w:b/>
+          <w:sz w:val="28"/>
+        </w:rPr>
+      </w:pPr>
     </w:p>
     <w:bookmarkEnd w:id="0"/>
     <w:p>
@@ -185,6 +204,13 @@
           <w:b/>
           <w:sz w:val="28"/>
         </w:rPr>
+        <w:t>|</w:t>
+      </w:r>
+      <w:r>
+        <w:rPr>
+          <w:b/>
+          <w:sz w:val="28"/>
+        </w:rPr>
         <w:t>[</w:t>
       </w:r>
       <w:hyperlink r:id="rId9" w:history="1">
@@ -241,24 +267,22 @@
     </w:p>
     <w:p>
       <w:pPr>
-        <w:pStyle w:val="Heading1"/>
-        <w:ind w:left="720" w:right="760"/>
+        <w:ind w:left="720"/>
         <w:jc w:val="both"/>
         <w:rPr>
-          <w:b/>
-          <w:bCs/>
-          <w:color w:val="7F7F7F" w:themeColor="text1" w:themeTint="80"/>
+          <w:color w:val="595959" w:themeColor="text1" w:themeTint="A6"/>
         </w:rPr>
       </w:pPr>
       <w:bookmarkStart w:id="1" w:name="OLE_LINK2"/>
-      <w:r>
-        <w:rPr>
-          <w:b/>
-          <w:bCs/>
-          <w:color w:val="7F7F7F" w:themeColor="text1" w:themeTint="80"/>
-        </w:rPr>
-        <w:t>Things to do</w:t>
-      </w:r>
+    </w:p>
+    <w:p>
+      <w:pPr>
+        <w:ind w:left="720"/>
+        <w:jc w:val="both"/>
+        <w:rPr>
+          <w:color w:val="595959" w:themeColor="text1" w:themeTint="A6"/>
+        </w:rPr>
+      </w:pPr>
     </w:p>
     <w:p>
       <w:pPr>

--- a/en/Thingstodo.docx
+++ b/en/Thingstodo.docx
@@ -286,7 +286,7 @@
     </w:p>
     <w:p>
       <w:pPr>
-        <w:ind w:left="720"/>
+        <w:ind w:left="720" w:right="760"/>
         <w:jc w:val="both"/>
         <w:rPr>
           <w:color w:val="595959" w:themeColor="text1" w:themeTint="A6"/>
@@ -313,7 +313,7 @@
     </w:p>
     <w:p>
       <w:pPr>
-        <w:ind w:left="720"/>
+        <w:ind w:left="720" w:right="760"/>
         <w:jc w:val="both"/>
         <w:rPr>
           <w:color w:val="595959" w:themeColor="text1" w:themeTint="A6"/>
@@ -379,7 +379,7 @@
     </w:p>
     <w:p>
       <w:pPr>
-        <w:ind w:left="720"/>
+        <w:ind w:left="720" w:right="760"/>
         <w:jc w:val="both"/>
         <w:rPr>
           <w:color w:val="595959" w:themeColor="text1" w:themeTint="A6"/>

--- a/en/Thingstodo.docx
+++ b/en/Thingstodo.docx
@@ -121,7 +121,35 @@
           <w:b/>
           <w:sz w:val="28"/>
         </w:rPr>
-        <w:t>]|[</w:t>
+        <w:t>]</w:t>
+      </w:r>
+      <w:r>
+        <w:rPr>
+          <w:b/>
+          <w:sz w:val="28"/>
+        </w:rPr>
+        <w:t xml:space="preserve"> </w:t>
+      </w:r>
+      <w:r>
+        <w:rPr>
+          <w:b/>
+          <w:sz w:val="28"/>
+        </w:rPr>
+        <w:t>|</w:t>
+      </w:r>
+      <w:r>
+        <w:rPr>
+          <w:b/>
+          <w:sz w:val="28"/>
+        </w:rPr>
+        <w:t xml:space="preserve"> </w:t>
+      </w:r>
+      <w:r>
+        <w:rPr>
+          <w:b/>
+          <w:sz w:val="28"/>
+        </w:rPr>
+        <w:t>[</w:t>
       </w:r>
       <w:hyperlink r:id="rId6" w:history="1">
         <w:r>
@@ -138,7 +166,35 @@
           <w:b/>
           <w:sz w:val="28"/>
         </w:rPr>
-        <w:t>]|[</w:t>
+        <w:t>]</w:t>
+      </w:r>
+      <w:r>
+        <w:rPr>
+          <w:b/>
+          <w:sz w:val="28"/>
+        </w:rPr>
+        <w:t xml:space="preserve"> </w:t>
+      </w:r>
+      <w:r>
+        <w:rPr>
+          <w:b/>
+          <w:sz w:val="28"/>
+        </w:rPr>
+        <w:t>|</w:t>
+      </w:r>
+      <w:r>
+        <w:rPr>
+          <w:b/>
+          <w:sz w:val="28"/>
+        </w:rPr>
+        <w:t xml:space="preserve"> </w:t>
+      </w:r>
+      <w:r>
+        <w:rPr>
+          <w:b/>
+          <w:sz w:val="28"/>
+        </w:rPr>
+        <w:t>[</w:t>
       </w:r>
       <w:hyperlink r:id="rId7" w:history="1">
         <w:r>
@@ -155,7 +211,35 @@
           <w:b/>
           <w:sz w:val="28"/>
         </w:rPr>
-        <w:t>]|[</w:t>
+        <w:t>]</w:t>
+      </w:r>
+      <w:r>
+        <w:rPr>
+          <w:b/>
+          <w:sz w:val="28"/>
+        </w:rPr>
+        <w:t xml:space="preserve"> </w:t>
+      </w:r>
+      <w:r>
+        <w:rPr>
+          <w:b/>
+          <w:sz w:val="28"/>
+        </w:rPr>
+        <w:t>|</w:t>
+      </w:r>
+      <w:r>
+        <w:rPr>
+          <w:b/>
+          <w:sz w:val="28"/>
+        </w:rPr>
+        <w:t xml:space="preserve"> </w:t>
+      </w:r>
+      <w:r>
+        <w:rPr>
+          <w:b/>
+          <w:sz w:val="28"/>
+        </w:rPr>
+        <w:t>[</w:t>
       </w:r>
       <w:hyperlink r:id="rId8" w:history="1">
         <w:r>
@@ -204,13 +288,6 @@
           <w:b/>
           <w:sz w:val="28"/>
         </w:rPr>
-        <w:t>|</w:t>
-      </w:r>
-      <w:r>
-        <w:rPr>
-          <w:b/>
-          <w:sz w:val="28"/>
-        </w:rPr>
         <w:t>[</w:t>
       </w:r>
       <w:hyperlink r:id="rId9" w:history="1">
@@ -228,7 +305,35 @@
           <w:b/>
           <w:sz w:val="28"/>
         </w:rPr>
-        <w:t>]|[</w:t>
+        <w:t>]</w:t>
+      </w:r>
+      <w:r>
+        <w:rPr>
+          <w:b/>
+          <w:sz w:val="28"/>
+        </w:rPr>
+        <w:t xml:space="preserve"> </w:t>
+      </w:r>
+      <w:r>
+        <w:rPr>
+          <w:b/>
+          <w:sz w:val="28"/>
+        </w:rPr>
+        <w:t>|</w:t>
+      </w:r>
+      <w:r>
+        <w:rPr>
+          <w:b/>
+          <w:sz w:val="28"/>
+        </w:rPr>
+        <w:t xml:space="preserve"> </w:t>
+      </w:r>
+      <w:r>
+        <w:rPr>
+          <w:b/>
+          <w:sz w:val="28"/>
+        </w:rPr>
+        <w:t>[</w:t>
       </w:r>
       <w:hyperlink r:id="rId10" w:history="1">
         <w:r>
@@ -245,7 +350,35 @@
           <w:b/>
           <w:sz w:val="28"/>
         </w:rPr>
-        <w:t>]|[</w:t>
+        <w:t>]</w:t>
+      </w:r>
+      <w:r>
+        <w:rPr>
+          <w:b/>
+          <w:sz w:val="28"/>
+        </w:rPr>
+        <w:t xml:space="preserve"> </w:t>
+      </w:r>
+      <w:r>
+        <w:rPr>
+          <w:b/>
+          <w:sz w:val="28"/>
+        </w:rPr>
+        <w:t>|</w:t>
+      </w:r>
+      <w:r>
+        <w:rPr>
+          <w:b/>
+          <w:sz w:val="28"/>
+        </w:rPr>
+        <w:t xml:space="preserve"> </w:t>
+      </w:r>
+      <w:r>
+        <w:rPr>
+          <w:b/>
+          <w:sz w:val="28"/>
+        </w:rPr>
+        <w:t>[</w:t>
       </w:r>
       <w:hyperlink r:id="rId11" w:history="1">
         <w:r>
